--- a/WordDocuments/Calibri/0226.docx
+++ b/WordDocuments/Calibri/0226.docx
@@ -12,7 +12,7 @@
           <w:color w:val="000000"/>
           <w:sz w:val="44"/>
         </w:rPr>
-        <w:t>Cybersecurity: Protecting the Digital Landscape</w:t>
+        <w:t>The Art of Expression: Exploring Human Creativity Through the Arts</w:t>
       </w:r>
     </w:p>
     <w:p>
@@ -26,7 +26,7 @@
           <w:color w:val="000000"/>
           <w:sz w:val="36"/>
         </w:rPr>
-        <w:t>Daniella Ferguson</w:t>
+        <w:t>Ethan Jones</w:t>
       </w:r>
     </w:p>
     <w:p>
@@ -39,7 +39,7 @@
           <w:color w:val="000000"/>
           <w:sz w:val="32"/>
         </w:rPr>
-        <w:t>daniella</w:t>
+        <w:t>ejones(at)hs</w:t>
       </w:r>
       <w:r>
         <w:rPr>
@@ -55,23 +55,7 @@
           <w:color w:val="000000"/>
           <w:sz w:val="32"/>
         </w:rPr>
-        <w:t>ferguson@xyzmail</w:t>
-      </w:r>
-      <w:r>
-        <w:rPr>
-          <w:rFonts w:ascii="Calibri" w:hAnsi="Calibri"/>
-          <w:color w:val="000000"/>
-          <w:sz w:val="32"/>
-        </w:rPr>
-        <w:t>.</w:t>
-      </w:r>
-      <w:r>
-        <w:rPr>
-          <w:rFonts w:ascii="Calibri" w:hAnsi="Calibri"/>
-          <w:color w:val="000000"/>
-          <w:sz w:val="32"/>
-        </w:rPr>
-        <w:t>org</w:t>
+        <w:t>edu</w:t>
       </w:r>
     </w:p>
     <w:p/>
@@ -82,7 +66,7 @@
           <w:color w:val="000000"/>
           <w:sz w:val="24"/>
         </w:rPr>
-        <w:t>At the heart of our interconnected world lies cybersecurity, a domain of immense significance in the digital era</w:t>
+        <w:t>In the annals of human civilization, there lies a realm where imagination, emotion, and expression converge to weave a tapestry of beauty and meaning: the realm of the arts</w:t>
       </w:r>
       <w:r>
         <w:rPr>
@@ -98,7 +82,7 @@
           <w:color w:val="000000"/>
           <w:sz w:val="24"/>
         </w:rPr>
-        <w:t xml:space="preserve"> From the intricate cyber networks that underpin critical infrastructure to the personal data entrusted to digital platforms, safeguarding these realms is of paramount importance</w:t>
+        <w:t xml:space="preserve"> Across cultures and time, humans have harnessed the power of art to communicate, explore ideas, and transcend the boundaries of reality</w:t>
       </w:r>
       <w:r>
         <w:rPr>
@@ -114,7 +98,7 @@
           <w:color w:val="000000"/>
           <w:sz w:val="24"/>
         </w:rPr>
-        <w:t xml:space="preserve"> Cybersecurity is not merely a reactive response to threats, but a proactive endeavor that compels us to stay vigilant against a constantly evolving landscape of risks</w:t>
+        <w:t xml:space="preserve"> Art, in its myriad forms, invites us to delve into the depths of the human experience, unlocking hidden truths, stirring emotions, and inspiring thought</w:t>
       </w:r>
       <w:r>
         <w:rPr>
@@ -130,23 +114,7 @@
           <w:color w:val="000000"/>
           <w:sz w:val="24"/>
         </w:rPr>
-        <w:t xml:space="preserve"> The consequences of neglecting cybersecurity can be dire, resulting in data breaches, financial losses, and disruptions in essential services</w:t>
-      </w:r>
-      <w:r>
-        <w:rPr>
-          <w:rFonts w:ascii="Calibri" w:hAnsi="Calibri"/>
-          <w:color w:val="000000"/>
-          <w:sz w:val="24"/>
-        </w:rPr>
-        <w:t>.</w:t>
-      </w:r>
-      <w:r>
-        <w:rPr>
-          <w:rFonts w:ascii="Calibri" w:hAnsi="Calibri"/>
-          <w:color w:val="000000"/>
-          <w:sz w:val="24"/>
-        </w:rPr>
-        <w:t xml:space="preserve"> Nonetheless, it is through collaboration, innovation, and education that we can bolster the resilience of our digital infrastructure, ensuring its continued integrity and safeguarding the trust placed upon it</w:t>
+        <w:t xml:space="preserve"> In this essay, we shall embark on a journey to unveil the significance of the arts in shaping human lives and societies</w:t>
       </w:r>
       <w:r>
         <w:rPr>
@@ -171,7 +139,7 @@
           <w:sz w:val="24"/>
         </w:rPr>
         <w:br/>
-        <w:t>Cybersecurity demands a multi-pronged approach that encompasses technological advancements, legal frameworks, and societal awareness</w:t>
+        <w:t>Firstly, art serves as a universal language that transcends cultural and linguistic barriers</w:t>
       </w:r>
       <w:r>
         <w:rPr>
@@ -187,7 +155,7 @@
           <w:color w:val="000000"/>
           <w:sz w:val="24"/>
         </w:rPr>
-        <w:t xml:space="preserve"> The rapid pace of technological progress necessitates the continual development of security solutions, encryption techniques, and threat intelligence systems</w:t>
+        <w:t xml:space="preserve"> It possesses the remarkable ability to bridge gaps, connect people from diverse backgrounds, and foster a sense of shared humanity</w:t>
       </w:r>
       <w:r>
         <w:rPr>
@@ -203,7 +171,7 @@
           <w:color w:val="000000"/>
           <w:sz w:val="24"/>
         </w:rPr>
-        <w:t xml:space="preserve"> Legal frameworks must keep pace with these developments, ensuring appropriate regulations and penalties for cybercrimes</w:t>
+        <w:t xml:space="preserve"> A melody can evoke joy or sorrow in the hearts of listeners across the globe, a painting can transport viewers to distant lands or forgotten eras, and a dance can communicate stories that words cannot</w:t>
       </w:r>
       <w:r>
         <w:rPr>
@@ -219,23 +187,7 @@
           <w:color w:val="000000"/>
           <w:sz w:val="24"/>
         </w:rPr>
-        <w:t xml:space="preserve"> Furthermore, cultivating a security-conscious society is crucial, where individuals embrace best practices in digital hygiene, recognizing the importance of strong passwords, multi-factor authentication, and software updates</w:t>
-      </w:r>
-      <w:r>
-        <w:rPr>
-          <w:rFonts w:ascii="Calibri" w:hAnsi="Calibri"/>
-          <w:color w:val="000000"/>
-          <w:sz w:val="24"/>
-        </w:rPr>
-        <w:t>.</w:t>
-      </w:r>
-      <w:r>
-        <w:rPr>
-          <w:rFonts w:ascii="Calibri" w:hAnsi="Calibri"/>
-          <w:color w:val="000000"/>
-          <w:sz w:val="24"/>
-        </w:rPr>
-        <w:t xml:space="preserve"> Only through such collective efforts can we mitigate the risks posed by cyber threats, securing the digital assets that underpin our interconnected world</w:t>
+        <w:t xml:space="preserve"> Through art, we find a common ground where differences dissolve, and unity prevails</w:t>
       </w:r>
       <w:r>
         <w:rPr>
@@ -260,7 +212,7 @@
           <w:sz w:val="24"/>
         </w:rPr>
         <w:br/>
-        <w:t>The interdependence of our digital infrastructure mandates international collaboration</w:t>
+        <w:t>Furthermore, art is a potent force for self-expression</w:t>
       </w:r>
       <w:r>
         <w:rPr>
@@ -276,7 +228,7 @@
           <w:color w:val="000000"/>
           <w:sz w:val="24"/>
         </w:rPr>
-        <w:t xml:space="preserve"> The cross-border nature of cyberspace means that threats transcend national boundaries, necessitating a united front against cybercrime</w:t>
+        <w:t xml:space="preserve"> It provides individuals with an outlet to articulate their innermost thoughts, feelings, and experiences</w:t>
       </w:r>
       <w:r>
         <w:rPr>
@@ -292,7 +244,7 @@
           <w:color w:val="000000"/>
           <w:sz w:val="24"/>
         </w:rPr>
-        <w:t xml:space="preserve"> Information sharing and coordinated responses are essential to deterring and neutralizing sophisticated attacks that span multiple jurisdictions</w:t>
+        <w:t xml:space="preserve"> When words fail to capture the complexities of the human psyche, art steps in as a medium of expression that allows individuals to communicate their unique perspectives</w:t>
       </w:r>
       <w:r>
         <w:rPr>
@@ -308,7 +260,7 @@
           <w:color w:val="000000"/>
           <w:sz w:val="24"/>
         </w:rPr>
-        <w:t xml:space="preserve"> Moreover, global cooperation can foster the development of shared standards and protocols, harmonizing approaches to cybersecurity and facilitating collective action against emerging threats</w:t>
+        <w:t xml:space="preserve"> Whether it is through the brushstrokes of a painter, the melodies of a musician, or the movements of a dancer, art enables individuals to share their stories with the world, thereby validating their experiences and fostering a sense of empathy and connection among humanity</w:t>
       </w:r>
       <w:r>
         <w:rPr>
@@ -324,7 +276,89 @@
           <w:color w:val="000000"/>
           <w:sz w:val="24"/>
         </w:rPr>
-        <w:t xml:space="preserve"> By pooling our resources and expertise, we can create a more secure and stable cyberspace that benefits all nations and individuals alike</w:t>
+        <w:br/>
+      </w:r>
+      <w:r>
+        <w:rPr>
+          <w:rFonts w:ascii="Calibri" w:hAnsi="Calibri"/>
+          <w:color w:val="000000"/>
+          <w:sz w:val="24"/>
+        </w:rPr>
+        <w:br/>
+        <w:t>Finally, art possesses the transformative power to inspire positive change in individuals and societies</w:t>
+      </w:r>
+      <w:r>
+        <w:rPr>
+          <w:rFonts w:ascii="Calibri" w:hAnsi="Calibri"/>
+          <w:color w:val="000000"/>
+          <w:sz w:val="24"/>
+        </w:rPr>
+        <w:t>.</w:t>
+      </w:r>
+      <w:r>
+        <w:rPr>
+          <w:rFonts w:ascii="Calibri" w:hAnsi="Calibri"/>
+          <w:color w:val="000000"/>
+          <w:sz w:val="24"/>
+        </w:rPr>
+        <w:t xml:space="preserve"> From the works of great thinkers and revolutionary leaders to the humble scribbles of a child, art has the capacity to ignite change, challenge societal norms, and promote social justice</w:t>
+      </w:r>
+      <w:r>
+        <w:rPr>
+          <w:rFonts w:ascii="Calibri" w:hAnsi="Calibri"/>
+          <w:color w:val="000000"/>
+          <w:sz w:val="24"/>
+        </w:rPr>
+        <w:t>.</w:t>
+      </w:r>
+      <w:r>
+        <w:rPr>
+          <w:rFonts w:ascii="Calibri" w:hAnsi="Calibri"/>
+          <w:color w:val="000000"/>
+          <w:sz w:val="24"/>
+        </w:rPr>
+        <w:t xml:space="preserve"> Art can raise awareness, spark conversations, and mobilize individuals to action</w:t>
+      </w:r>
+      <w:r>
+        <w:rPr>
+          <w:rFonts w:ascii="Calibri" w:hAnsi="Calibri"/>
+          <w:color w:val="000000"/>
+          <w:sz w:val="24"/>
+        </w:rPr>
+        <w:t>.</w:t>
+      </w:r>
+      <w:r>
+        <w:rPr>
+          <w:rFonts w:ascii="Calibri" w:hAnsi="Calibri"/>
+          <w:color w:val="000000"/>
+          <w:sz w:val="24"/>
+        </w:rPr>
+        <w:t xml:space="preserve"> It can question authority, expose oppression, and provide a platform for the marginalized to voice their concerns</w:t>
+      </w:r>
+      <w:r>
+        <w:rPr>
+          <w:rFonts w:ascii="Calibri" w:hAnsi="Calibri"/>
+          <w:color w:val="000000"/>
+          <w:sz w:val="24"/>
+        </w:rPr>
+        <w:t>.</w:t>
+      </w:r>
+      <w:r>
+        <w:rPr>
+          <w:rFonts w:ascii="Calibri" w:hAnsi="Calibri"/>
+          <w:color w:val="000000"/>
+          <w:sz w:val="24"/>
+        </w:rPr>
+        <w:t xml:space="preserve"> Throughout history, art has been </w:t>
+      </w:r>
+      <w:r>
+        <w:rPr>
+          <w:rFonts w:ascii="Calibri" w:hAnsi="Calibri"/>
+          <w:color w:val="000000"/>
+          <w:sz w:val="24"/>
+        </w:rPr>
+        <w:lastRenderedPageBreak/>
+        <w:t>an instrumental force in shaping political, social, and cultural movements, contributing to the advancement of human rights, equality, and justice</w:t>
       </w:r>
       <w:r>
         <w:rPr>
@@ -342,7 +376,6 @@
           <w:color w:val="000000"/>
           <w:sz w:val="28"/>
         </w:rPr>
-        <w:lastRenderedPageBreak/>
         <w:t>Summary</w:t>
       </w:r>
     </w:p>
@@ -352,7 +385,7 @@
           <w:rFonts w:ascii="Calibri" w:hAnsi="Calibri"/>
           <w:color w:val="000000"/>
         </w:rPr>
-        <w:t>Cybersecurity stands as the cornerstone of our digital age, safeguarding the integrity and confidentiality of our interconnected world</w:t>
+        <w:t>In conclusion, the arts play a vital role in human lives and societies, transcending cultural and linguistic barriers, providing a medium for self-expression, and inspiring positive change</w:t>
       </w:r>
       <w:r>
         <w:rPr>
@@ -366,7 +399,7 @@
           <w:rFonts w:ascii="Calibri" w:hAnsi="Calibri"/>
           <w:color w:val="000000"/>
         </w:rPr>
-        <w:t xml:space="preserve"> It encompasses a holistic approach that demands technological advancements, robust legal frameworks, and a security-conscious society</w:t>
+        <w:t xml:space="preserve"> Art connects people, fosters empathy, and allows individuals to explore the depths of their own emotions and experiences</w:t>
       </w:r>
       <w:r>
         <w:rPr>
@@ -380,7 +413,7 @@
           <w:rFonts w:ascii="Calibri" w:hAnsi="Calibri"/>
           <w:color w:val="000000"/>
         </w:rPr>
-        <w:t xml:space="preserve"> International collaboration is paramount, fostering collective responses to global threats and promoting harmonized standards</w:t>
+        <w:t xml:space="preserve"> Through art, we learn about ourselves and the world around us, broadening our perspectives, challenging our assumptions, and cultivating a greater appreciation for beauty, creativity, and human ingenuity</w:t>
       </w:r>
       <w:r>
         <w:rPr>
@@ -394,7 +427,7 @@
           <w:rFonts w:ascii="Calibri" w:hAnsi="Calibri"/>
           <w:color w:val="000000"/>
         </w:rPr>
-        <w:t xml:space="preserve"> By embracing innovation, education, and global cooperation, we can fortify our digital infrastructure, ensuring its resilience and protecting the trust placed upon it</w:t>
+        <w:t xml:space="preserve"> Art is not merely a luxury, but an essential component of what makes us human, reminding us of our capacity for imagination, empathy, and the pursuit of a more meaningful and fulfilling existence</w:t>
       </w:r>
       <w:r>
         <w:rPr>
@@ -404,6 +437,7 @@
         <w:t>.</w:t>
       </w:r>
     </w:p>
+    <w:p/>
     <w:sectPr>
       <w:pgSz w:w="12240" w:h="15840"/>
       <w:pgMar w:top="1440" w:right="1800" w:bottom="1440" w:left="1800" w:header="720" w:footer="720" w:gutter="0"/>
@@ -587,31 +621,31 @@
       </w:rPr>
     </w:lvl>
   </w:abstractNum>
-  <w:num w:numId="1" w16cid:durableId="148208014">
+  <w:num w:numId="1" w16cid:durableId="1107701262">
     <w:abstractNumId w:val="8"/>
   </w:num>
-  <w:num w:numId="2" w16cid:durableId="1045255968">
+  <w:num w:numId="2" w16cid:durableId="1555774816">
     <w:abstractNumId w:val="6"/>
   </w:num>
-  <w:num w:numId="3" w16cid:durableId="1886016627">
+  <w:num w:numId="3" w16cid:durableId="1595211940">
     <w:abstractNumId w:val="5"/>
   </w:num>
-  <w:num w:numId="4" w16cid:durableId="1403025576">
+  <w:num w:numId="4" w16cid:durableId="751925187">
     <w:abstractNumId w:val="4"/>
   </w:num>
-  <w:num w:numId="5" w16cid:durableId="381709149">
+  <w:num w:numId="5" w16cid:durableId="721827795">
     <w:abstractNumId w:val="7"/>
   </w:num>
-  <w:num w:numId="6" w16cid:durableId="1885478997">
+  <w:num w:numId="6" w16cid:durableId="1511682187">
     <w:abstractNumId w:val="3"/>
   </w:num>
-  <w:num w:numId="7" w16cid:durableId="2055543966">
+  <w:num w:numId="7" w16cid:durableId="1459880172">
     <w:abstractNumId w:val="2"/>
   </w:num>
-  <w:num w:numId="8" w16cid:durableId="806779359">
+  <w:num w:numId="8" w16cid:durableId="2026204275">
     <w:abstractNumId w:val="1"/>
   </w:num>
-  <w:num w:numId="9" w16cid:durableId="769355648">
+  <w:num w:numId="9" w16cid:durableId="1486971212">
     <w:abstractNumId w:val="0"/>
   </w:num>
 </w:numbering>
